--- a/LearningResources/NeRF_Representing-Scenes-as-Neural-Radiance-Fields-for-View-Synthesis(中文版).docx
+++ b/LearningResources/NeRF_Representing-Scenes-as-Neural-Radiance-Fields-for-View-Synthesis(中文版).docx
@@ -184,7 +184,493 @@
           <w:szCs w:val="27"/>
           <w:shd w:val="clear" w:fill="FFFFFF"/>
         </w:rPr>
-        <w:t>我们提出了一种方法，通过利用稀疏的输入视图优化一个底层连续体积场景函数，实现了复杂场景新视图合成的最先进效果。我们的算法使用一个全连接（非卷积）深度网络来表示场景，该网络的输入是一个连续的五维坐标（空间位置 xyz 和观察方向），输出则是在该空间位置的体积密度和视角相关发射辐射。我们通过沿相机光线查询五维坐标来合成视图，并使用经典的体积渲染技术将输出的颜色和密度投影到图像中。由于体积渲染本身具有可微性，优化我们表示所需的唯一输入是一组具有已知相机位姿的图像。我们描述了如何有效地优化神经辐射场，以渲染具有复杂几何和外观的场景的真实感新视图，并展示了在神经渲染和视图合成方面优于以往工作的结果。视图合成结果最好以视频形式观看，因此我们强烈建议读者查看我们的补充视频，以获得可信的对比效果。</w:t>
+        <w:t>我们提出了一种通过利用稀疏的输入视图</w:t>
+      </w:r>
+      <w:r>
+        <w:rPr>
+          <w:rFonts w:hint="default" w:ascii="Times New Roman" w:hAnsi="Times New Roman" w:eastAsia="宋体" w:cs="Times New Roman"/>
+          <w:i w:val="0"/>
+          <w:iCs w:val="0"/>
+          <w:caps w:val="0"/>
+          <w:color w:val="1A1A1A"/>
+          <w:spacing w:val="0"/>
+          <w:sz w:val="27"/>
+          <w:szCs w:val="27"/>
+          <w:shd w:val="clear" w:fill="FFFFFF"/>
+          <w:lang w:val="en-US" w:eastAsia="zh-CN"/>
+        </w:rPr>
+        <w:t>来</w:t>
+      </w:r>
+      <w:r>
+        <w:rPr>
+          <w:rFonts w:hint="default" w:ascii="Times New Roman" w:hAnsi="Times New Roman" w:eastAsia="Segoe UI" w:cs="Times New Roman"/>
+          <w:i w:val="0"/>
+          <w:iCs w:val="0"/>
+          <w:caps w:val="0"/>
+          <w:color w:val="1A1A1A"/>
+          <w:spacing w:val="0"/>
+          <w:sz w:val="27"/>
+          <w:szCs w:val="27"/>
+          <w:shd w:val="clear" w:fill="FFFFFF"/>
+        </w:rPr>
+        <w:t>优化一个底层连续体积场景函数</w:t>
+      </w:r>
+      <w:r>
+        <w:rPr>
+          <w:rFonts w:hint="default" w:ascii="Times New Roman" w:hAnsi="Times New Roman" w:eastAsia="宋体" w:cs="Times New Roman"/>
+          <w:i w:val="0"/>
+          <w:iCs w:val="0"/>
+          <w:caps w:val="0"/>
+          <w:color w:val="1A1A1A"/>
+          <w:spacing w:val="0"/>
+          <w:sz w:val="27"/>
+          <w:szCs w:val="27"/>
+          <w:shd w:val="clear" w:fill="FFFFFF"/>
+          <w:lang w:val="en-US" w:eastAsia="zh-CN"/>
+        </w:rPr>
+        <w:t>的方法</w:t>
+      </w:r>
+      <w:r>
+        <w:rPr>
+          <w:rFonts w:hint="default" w:ascii="Times New Roman" w:hAnsi="Times New Roman" w:eastAsia="Segoe UI" w:cs="Times New Roman"/>
+          <w:i w:val="0"/>
+          <w:iCs w:val="0"/>
+          <w:caps w:val="0"/>
+          <w:color w:val="1A1A1A"/>
+          <w:spacing w:val="0"/>
+          <w:sz w:val="27"/>
+          <w:szCs w:val="27"/>
+          <w:shd w:val="clear" w:fill="FFFFFF"/>
+        </w:rPr>
+        <w:t>，实现了复杂场景新视图合成的最先进效果。我们的算法使用一个全连接（非卷积）深度网络来表示场景，该网络的输入是一个连续的五维坐标（空间位置</w:t>
+      </w:r>
+      <m:oMath>
+        <m:r>
+          <m:rPr>
+            <m:nor/>
+            <m:sty m:val="p"/>
+          </m:rPr>
+          <w:rPr>
+            <w:rFonts w:hint="default" w:ascii="Times New Roman" w:hAnsi="Times New Roman" w:eastAsia="Segoe UI" w:cs="Times New Roman"/>
+            <w:b w:val="0"/>
+            <w:i w:val="0"/>
+            <w:iCs w:val="0"/>
+            <w:caps w:val="0"/>
+            <w:color w:val="1A1A1A"/>
+            <w:spacing w:val="0"/>
+            <w:kern w:val="2"/>
+            <w:sz w:val="27"/>
+            <w:szCs w:val="27"/>
+            <w:shd w:val="clear" w:fill="FFFFFF"/>
+            <w:lang w:val="en-US" w:eastAsia="zh-CN" w:bidi="ar-SA"/>
+          </w:rPr>
+          <m:t>(x,y,z)</m:t>
+        </m:r>
+      </m:oMath>
+      <w:r>
+        <w:rPr>
+          <w:rFonts w:hint="default" w:ascii="Times New Roman" w:hAnsi="Times New Roman" w:eastAsia="Segoe UI" w:cs="Times New Roman"/>
+          <w:i w:val="0"/>
+          <w:iCs w:val="0"/>
+          <w:caps w:val="0"/>
+          <w:color w:val="1A1A1A"/>
+          <w:spacing w:val="0"/>
+          <w:sz w:val="27"/>
+          <w:szCs w:val="27"/>
+          <w:shd w:val="clear" w:fill="FFFFFF"/>
+        </w:rPr>
+        <w:t xml:space="preserve"> </w:t>
+      </w:r>
+      <w:r>
+        <w:rPr>
+          <w:rFonts w:hint="default" w:ascii="Times New Roman" w:hAnsi="Times New Roman" w:eastAsia="Segoe UI" w:cs="Times New Roman"/>
+          <w:i w:val="0"/>
+          <w:iCs w:val="0"/>
+          <w:caps w:val="0"/>
+          <w:color w:val="1A1A1A"/>
+          <w:spacing w:val="0"/>
+          <w:sz w:val="27"/>
+          <w:szCs w:val="27"/>
+          <w:shd w:val="clear" w:fill="FFFFFF"/>
+        </w:rPr>
+        <w:t>和观察方向</w:t>
+      </w:r>
+      <m:oMath>
+        <m:r>
+          <m:rPr>
+            <m:nor/>
+            <m:sty m:val="p"/>
+          </m:rPr>
+          <w:rPr>
+            <w:rFonts w:hint="default" w:ascii="Times New Roman" w:hAnsi="Times New Roman" w:eastAsia="Segoe UI" w:cs="Times New Roman"/>
+            <w:b w:val="0"/>
+            <w:i w:val="0"/>
+            <w:caps w:val="0"/>
+            <w:color w:val="1A1A1A"/>
+            <w:spacing w:val="0"/>
+            <w:kern w:val="2"/>
+            <w:sz w:val="27"/>
+            <w:szCs w:val="27"/>
+            <w:shd w:val="clear" w:fill="FFFFFF"/>
+            <w:lang w:val="en-US" w:eastAsia="zh-CN" w:bidi="ar-SA"/>
+          </w:rPr>
+          <m:t>(</m:t>
+        </m:r>
+        <m:r>
+          <m:rPr>
+            <m:nor/>
+            <m:sty m:val="p"/>
+          </m:rPr>
+          <w:rPr>
+            <w:rFonts w:hint="default" w:ascii="Times New Roman" w:hAnsi="Times New Roman" w:cs="Times New Roman"/>
+            <w:b w:val="0"/>
+            <w:i w:val="0"/>
+            <w:caps w:val="0"/>
+            <w:color w:val="1A1A1A"/>
+            <w:spacing w:val="0"/>
+            <w:kern w:val="2"/>
+            <w:sz w:val="27"/>
+            <w:szCs w:val="27"/>
+            <w:shd w:val="clear" w:fill="FFFFFF"/>
+            <w:lang w:val="en-US" w:bidi="ar-SA"/>
+          </w:rPr>
+          <m:t>θ</m:t>
+        </m:r>
+        <m:r>
+          <m:rPr>
+            <m:nor/>
+            <m:sty m:val="p"/>
+          </m:rPr>
+          <w:rPr>
+            <w:rFonts w:hint="default" w:ascii="Times New Roman" w:hAnsi="Times New Roman" w:cs="Times New Roman"/>
+            <w:b w:val="0"/>
+            <w:i w:val="0"/>
+            <w:caps w:val="0"/>
+            <w:color w:val="1A1A1A"/>
+            <w:spacing w:val="0"/>
+            <w:kern w:val="2"/>
+            <w:sz w:val="27"/>
+            <w:szCs w:val="27"/>
+            <w:shd w:val="clear" w:fill="FFFFFF"/>
+            <w:lang w:val="en-US" w:eastAsia="zh-CN" w:bidi="ar-SA"/>
+          </w:rPr>
+          <m:t>,</m:t>
+        </m:r>
+        <m:r>
+          <m:rPr>
+            <m:nor/>
+            <m:sty m:val="p"/>
+          </m:rPr>
+          <w:rPr>
+            <w:rFonts w:hint="default" w:ascii="Times New Roman" w:hAnsi="Times New Roman" w:cs="Times New Roman"/>
+            <w:b w:val="0"/>
+            <w:i w:val="0"/>
+            <w:caps w:val="0"/>
+            <w:color w:val="1A1A1A"/>
+            <w:spacing w:val="0"/>
+            <w:kern w:val="2"/>
+            <w:sz w:val="27"/>
+            <w:szCs w:val="27"/>
+            <w:shd w:val="clear" w:fill="FFFFFF"/>
+            <w:lang w:val="en-US" w:bidi="ar-SA"/>
+          </w:rPr>
+          <m:t>ϕ</m:t>
+        </m:r>
+        <m:r>
+          <m:rPr>
+            <m:nor/>
+            <m:sty m:val="p"/>
+          </m:rPr>
+          <w:rPr>
+            <w:rFonts w:hint="default" w:ascii="Times New Roman" w:hAnsi="Times New Roman" w:eastAsia="Segoe UI" w:cs="Times New Roman"/>
+            <w:b w:val="0"/>
+            <w:i w:val="0"/>
+            <w:caps w:val="0"/>
+            <w:color w:val="1A1A1A"/>
+            <w:spacing w:val="0"/>
+            <w:kern w:val="2"/>
+            <w:sz w:val="27"/>
+            <w:szCs w:val="27"/>
+            <w:shd w:val="clear" w:fill="FFFFFF"/>
+            <w:lang w:val="en-US" w:eastAsia="zh-CN" w:bidi="ar-SA"/>
+          </w:rPr>
+          <m:t>)</m:t>
+        </m:r>
+      </m:oMath>
+      <w:r>
+        <w:rPr>
+          <w:rFonts w:hint="default" w:ascii="Times New Roman" w:hAnsi="Times New Roman" w:eastAsia="Segoe UI" w:cs="Times New Roman"/>
+          <w:i w:val="0"/>
+          <w:iCs w:val="0"/>
+          <w:caps w:val="0"/>
+          <w:color w:val="1A1A1A"/>
+          <w:spacing w:val="0"/>
+          <w:sz w:val="27"/>
+          <w:szCs w:val="27"/>
+          <w:shd w:val="clear" w:fill="FFFFFF"/>
+        </w:rPr>
+        <w:t>），输出则是在该空间位置的体积密度和视角相关</w:t>
+      </w:r>
+      <w:r>
+        <w:rPr>
+          <w:rFonts w:hint="default" w:ascii="Times New Roman" w:hAnsi="Times New Roman" w:eastAsia="宋体" w:cs="Times New Roman"/>
+          <w:i w:val="0"/>
+          <w:iCs w:val="0"/>
+          <w:caps w:val="0"/>
+          <w:color w:val="1A1A1A"/>
+          <w:spacing w:val="0"/>
+          <w:sz w:val="27"/>
+          <w:szCs w:val="27"/>
+          <w:shd w:val="clear" w:fill="FFFFFF"/>
+          <w:lang w:val="en-US" w:eastAsia="zh-CN"/>
+        </w:rPr>
+        <w:t>的</w:t>
+      </w:r>
+      <w:r>
+        <w:rPr>
+          <w:rFonts w:hint="default" w:ascii="Times New Roman" w:hAnsi="Times New Roman" w:eastAsia="Segoe UI" w:cs="Times New Roman"/>
+          <w:i w:val="0"/>
+          <w:iCs w:val="0"/>
+          <w:caps w:val="0"/>
+          <w:color w:val="1A1A1A"/>
+          <w:spacing w:val="0"/>
+          <w:sz w:val="27"/>
+          <w:szCs w:val="27"/>
+          <w:shd w:val="clear" w:fill="FFFFFF"/>
+        </w:rPr>
+        <w:t>发射辐射</w:t>
+      </w:r>
+      <w:r>
+        <w:rPr>
+          <w:rFonts w:hint="default" w:ascii="Times New Roman" w:hAnsi="Times New Roman" w:eastAsia="宋体" w:cs="Times New Roman"/>
+          <w:i w:val="0"/>
+          <w:iCs w:val="0"/>
+          <w:caps w:val="0"/>
+          <w:color w:val="1A1A1A"/>
+          <w:spacing w:val="0"/>
+          <w:sz w:val="27"/>
+          <w:szCs w:val="27"/>
+          <w:shd w:val="clear" w:fill="FFFFFF"/>
+          <w:lang w:val="en-US" w:eastAsia="zh-CN"/>
+        </w:rPr>
+        <w:t>度（emitted radiance）</w:t>
+      </w:r>
+      <w:r>
+        <w:rPr>
+          <w:rFonts w:hint="default" w:ascii="Times New Roman" w:hAnsi="Times New Roman" w:eastAsia="Segoe UI" w:cs="Times New Roman"/>
+          <w:i w:val="0"/>
+          <w:iCs w:val="0"/>
+          <w:caps w:val="0"/>
+          <w:color w:val="1A1A1A"/>
+          <w:spacing w:val="0"/>
+          <w:sz w:val="27"/>
+          <w:szCs w:val="27"/>
+          <w:shd w:val="clear" w:fill="FFFFFF"/>
+        </w:rPr>
+        <w:t>。我们通过沿相机光线查询五维坐标来合成视图，并使用</w:t>
+      </w:r>
+      <w:r>
+        <w:rPr>
+          <w:rFonts w:hint="default" w:ascii="Times New Roman" w:hAnsi="Times New Roman" w:eastAsia="宋体" w:cs="Times New Roman"/>
+          <w:i w:val="0"/>
+          <w:iCs w:val="0"/>
+          <w:caps w:val="0"/>
+          <w:color w:val="1A1A1A"/>
+          <w:spacing w:val="0"/>
+          <w:sz w:val="27"/>
+          <w:szCs w:val="27"/>
+          <w:shd w:val="clear" w:fill="FFFFFF"/>
+          <w:lang w:val="en-US" w:eastAsia="zh-CN"/>
+        </w:rPr>
+        <w:t>传统</w:t>
+      </w:r>
+      <w:r>
+        <w:rPr>
+          <w:rFonts w:hint="default" w:ascii="Times New Roman" w:hAnsi="Times New Roman" w:eastAsia="Segoe UI" w:cs="Times New Roman"/>
+          <w:i w:val="0"/>
+          <w:iCs w:val="0"/>
+          <w:caps w:val="0"/>
+          <w:color w:val="1A1A1A"/>
+          <w:spacing w:val="0"/>
+          <w:sz w:val="27"/>
+          <w:szCs w:val="27"/>
+          <w:shd w:val="clear" w:fill="FFFFFF"/>
+        </w:rPr>
+        <w:t>的体积渲染技术将输出的颜色和密度投影到图像中。由于体积渲染本身具有可微性，</w:t>
+      </w:r>
+      <w:r>
+        <w:rPr>
+          <w:rFonts w:hint="default" w:ascii="Times New Roman" w:hAnsi="Times New Roman" w:eastAsia="宋体" w:cs="Times New Roman"/>
+          <w:i w:val="0"/>
+          <w:iCs w:val="0"/>
+          <w:caps w:val="0"/>
+          <w:color w:val="1A1A1A"/>
+          <w:spacing w:val="0"/>
+          <w:sz w:val="27"/>
+          <w:szCs w:val="27"/>
+          <w:shd w:val="clear" w:fill="FFFFFF"/>
+          <w:lang w:val="en-US" w:eastAsia="zh-CN"/>
+        </w:rPr>
+        <w:t>所以</w:t>
+      </w:r>
+      <w:r>
+        <w:rPr>
+          <w:rFonts w:hint="default" w:ascii="Times New Roman" w:hAnsi="Times New Roman" w:eastAsia="Segoe UI" w:cs="Times New Roman"/>
+          <w:i w:val="0"/>
+          <w:iCs w:val="0"/>
+          <w:caps w:val="0"/>
+          <w:color w:val="1A1A1A"/>
+          <w:spacing w:val="0"/>
+          <w:sz w:val="27"/>
+          <w:szCs w:val="27"/>
+          <w:shd w:val="clear" w:fill="FFFFFF"/>
+        </w:rPr>
+        <w:t>优化我们表示所需的唯一输入是一组具有已知相机位姿的图像。</w:t>
+      </w:r>
+      <w:r>
+        <w:rPr>
+          <w:rFonts w:hint="default" w:ascii="Times New Roman" w:hAnsi="Times New Roman" w:eastAsia="宋体" w:cs="Times New Roman"/>
+          <w:i w:val="0"/>
+          <w:iCs w:val="0"/>
+          <w:caps w:val="0"/>
+          <w:color w:val="1A1A1A"/>
+          <w:spacing w:val="0"/>
+          <w:sz w:val="27"/>
+          <w:szCs w:val="27"/>
+          <w:shd w:val="clear" w:fill="FFFFFF"/>
+          <w:lang w:val="en-US" w:eastAsia="zh-CN"/>
+        </w:rPr>
+        <w:t>在本文中，</w:t>
+      </w:r>
+      <w:r>
+        <w:rPr>
+          <w:rFonts w:hint="default" w:ascii="Times New Roman" w:hAnsi="Times New Roman" w:eastAsia="Segoe UI" w:cs="Times New Roman"/>
+          <w:i w:val="0"/>
+          <w:iCs w:val="0"/>
+          <w:caps w:val="0"/>
+          <w:color w:val="1A1A1A"/>
+          <w:spacing w:val="0"/>
+          <w:sz w:val="27"/>
+          <w:szCs w:val="27"/>
+          <w:shd w:val="clear" w:fill="FFFFFF"/>
+        </w:rPr>
+        <w:t>我们描述了如何</w:t>
+      </w:r>
+      <w:r>
+        <w:rPr>
+          <w:rFonts w:hint="default" w:ascii="Times New Roman" w:hAnsi="Times New Roman" w:eastAsia="宋体" w:cs="Times New Roman"/>
+          <w:i w:val="0"/>
+          <w:iCs w:val="0"/>
+          <w:caps w:val="0"/>
+          <w:color w:val="1A1A1A"/>
+          <w:spacing w:val="0"/>
+          <w:sz w:val="27"/>
+          <w:szCs w:val="27"/>
+          <w:shd w:val="clear" w:fill="FFFFFF"/>
+          <w:lang w:val="en-US" w:eastAsia="zh-CN"/>
+        </w:rPr>
+        <w:t>通过</w:t>
+      </w:r>
+      <w:r>
+        <w:rPr>
+          <w:rFonts w:hint="default" w:ascii="Times New Roman" w:hAnsi="Times New Roman" w:eastAsia="Segoe UI" w:cs="Times New Roman"/>
+          <w:i w:val="0"/>
+          <w:iCs w:val="0"/>
+          <w:caps w:val="0"/>
+          <w:color w:val="1A1A1A"/>
+          <w:spacing w:val="0"/>
+          <w:sz w:val="27"/>
+          <w:szCs w:val="27"/>
+          <w:shd w:val="clear" w:fill="FFFFFF"/>
+        </w:rPr>
+        <w:t>有效地优化神经辐射场</w:t>
+      </w:r>
+      <w:r>
+        <w:rPr>
+          <w:rFonts w:hint="default" w:ascii="Times New Roman" w:hAnsi="Times New Roman" w:eastAsia="宋体" w:cs="Times New Roman"/>
+          <w:i w:val="0"/>
+          <w:iCs w:val="0"/>
+          <w:caps w:val="0"/>
+          <w:color w:val="1A1A1A"/>
+          <w:spacing w:val="0"/>
+          <w:sz w:val="27"/>
+          <w:szCs w:val="27"/>
+          <w:shd w:val="clear" w:fill="FFFFFF"/>
+          <w:lang w:val="en-US" w:eastAsia="zh-CN"/>
+        </w:rPr>
+        <w:t>来</w:t>
+      </w:r>
+      <w:r>
+        <w:rPr>
+          <w:rFonts w:hint="default" w:ascii="Times New Roman" w:hAnsi="Times New Roman" w:eastAsia="Segoe UI" w:cs="Times New Roman"/>
+          <w:i w:val="0"/>
+          <w:iCs w:val="0"/>
+          <w:caps w:val="0"/>
+          <w:color w:val="1A1A1A"/>
+          <w:spacing w:val="0"/>
+          <w:sz w:val="27"/>
+          <w:szCs w:val="27"/>
+          <w:shd w:val="clear" w:fill="FFFFFF"/>
+        </w:rPr>
+        <w:t>渲染具有复杂几何和外观的场景的真实感新视图，并展示了</w:t>
+      </w:r>
+      <w:r>
+        <w:rPr>
+          <w:rFonts w:hint="default" w:ascii="Times New Roman" w:hAnsi="Times New Roman" w:eastAsia="宋体" w:cs="Times New Roman"/>
+          <w:i w:val="0"/>
+          <w:iCs w:val="0"/>
+          <w:caps w:val="0"/>
+          <w:color w:val="1A1A1A"/>
+          <w:spacing w:val="0"/>
+          <w:sz w:val="27"/>
+          <w:szCs w:val="27"/>
+          <w:shd w:val="clear" w:fill="FFFFFF"/>
+          <w:lang w:val="en-US" w:eastAsia="zh-CN"/>
+        </w:rPr>
+        <w:t>该方法</w:t>
+      </w:r>
+      <w:r>
+        <w:rPr>
+          <w:rFonts w:hint="default" w:ascii="Times New Roman" w:hAnsi="Times New Roman" w:eastAsia="Segoe UI" w:cs="Times New Roman"/>
+          <w:i w:val="0"/>
+          <w:iCs w:val="0"/>
+          <w:caps w:val="0"/>
+          <w:color w:val="1A1A1A"/>
+          <w:spacing w:val="0"/>
+          <w:sz w:val="27"/>
+          <w:szCs w:val="27"/>
+          <w:shd w:val="clear" w:fill="FFFFFF"/>
+        </w:rPr>
+        <w:t>在神经渲染和视图合成方面优于以往工作的</w:t>
+      </w:r>
+      <w:r>
+        <w:rPr>
+          <w:rFonts w:hint="default" w:ascii="Times New Roman" w:hAnsi="Times New Roman" w:eastAsia="宋体" w:cs="Times New Roman"/>
+          <w:i w:val="0"/>
+          <w:iCs w:val="0"/>
+          <w:caps w:val="0"/>
+          <w:color w:val="1A1A1A"/>
+          <w:spacing w:val="0"/>
+          <w:sz w:val="27"/>
+          <w:szCs w:val="27"/>
+          <w:shd w:val="clear" w:fill="FFFFFF"/>
+          <w:lang w:val="en-US" w:eastAsia="zh-CN"/>
+        </w:rPr>
+        <w:t>效果图</w:t>
+      </w:r>
+      <w:r>
+        <w:rPr>
+          <w:rFonts w:hint="default" w:ascii="Times New Roman" w:hAnsi="Times New Roman" w:eastAsia="Segoe UI" w:cs="Times New Roman"/>
+          <w:i w:val="0"/>
+          <w:iCs w:val="0"/>
+          <w:caps w:val="0"/>
+          <w:color w:val="1A1A1A"/>
+          <w:spacing w:val="0"/>
+          <w:sz w:val="27"/>
+          <w:szCs w:val="27"/>
+          <w:shd w:val="clear" w:fill="FFFFFF"/>
+        </w:rPr>
+        <w:t>。视图合成结果最好以视频形式观看，因此我们强烈建议读者查看我们的补充视频，以获得可信的对比效果。</w:t>
       </w:r>
     </w:p>
     <w:p>
@@ -1898,7 +2384,123 @@
           <w:szCs w:val="27"/>
           <w:shd w:val="clear" w:fill="FFFFFF"/>
         </w:rPr>
-        <w:t>我们将连续场景表示为一个五维向量值函数，其输入为三维位置 x = (x y z) 和二维视角方向，输出为发射颜色 c = (r g b) 和体积密度。</w:t>
+        <w:t>我们将连续场景表示为一个五维向量值函数，其输入为三维位置 x = (x y z) 和二维视角方向</w:t>
+      </w:r>
+      <m:oMath>
+        <m:r>
+          <m:rPr>
+            <m:nor/>
+            <m:sty m:val="p"/>
+          </m:rPr>
+          <w:rPr>
+            <w:rFonts w:hint="default" w:ascii="Times New Roman" w:hAnsi="Times New Roman" w:eastAsia="Segoe UI" w:cs="Times New Roman"/>
+            <w:b w:val="0"/>
+            <w:i w:val="0"/>
+            <w:caps w:val="0"/>
+            <w:color w:val="1A1A1A"/>
+            <w:spacing w:val="0"/>
+            <w:kern w:val="2"/>
+            <w:sz w:val="27"/>
+            <w:szCs w:val="27"/>
+            <w:shd w:val="clear" w:fill="FFFFFF"/>
+            <w:lang w:val="en-US" w:eastAsia="zh-CN" w:bidi="ar-SA"/>
+          </w:rPr>
+          <m:t>(</m:t>
+        </m:r>
+        <m:r>
+          <m:rPr>
+            <m:nor/>
+            <m:sty m:val="p"/>
+          </m:rPr>
+          <w:rPr>
+            <w:rFonts w:hint="default" w:ascii="Times New Roman" w:hAnsi="Times New Roman" w:cs="Times New Roman"/>
+            <w:b w:val="0"/>
+            <w:i w:val="0"/>
+            <w:caps w:val="0"/>
+            <w:color w:val="1A1A1A"/>
+            <w:spacing w:val="0"/>
+            <w:kern w:val="2"/>
+            <w:sz w:val="27"/>
+            <w:szCs w:val="27"/>
+            <w:shd w:val="clear" w:fill="FFFFFF"/>
+            <w:lang w:val="en-US" w:bidi="ar-SA"/>
+          </w:rPr>
+          <m:t>θ</m:t>
+        </m:r>
+        <m:r>
+          <m:rPr>
+            <m:nor/>
+            <m:sty m:val="p"/>
+          </m:rPr>
+          <w:rPr>
+            <w:rFonts w:hint="default" w:ascii="Times New Roman" w:hAnsi="Times New Roman" w:cs="Times New Roman"/>
+            <w:b w:val="0"/>
+            <w:i w:val="0"/>
+            <w:caps w:val="0"/>
+            <w:color w:val="1A1A1A"/>
+            <w:spacing w:val="0"/>
+            <w:kern w:val="2"/>
+            <w:sz w:val="27"/>
+            <w:szCs w:val="27"/>
+            <w:shd w:val="clear" w:fill="FFFFFF"/>
+            <w:lang w:val="en-US" w:eastAsia="zh-CN" w:bidi="ar-SA"/>
+          </w:rPr>
+          <m:t>,</m:t>
+        </m:r>
+        <m:r>
+          <m:rPr>
+            <m:nor/>
+            <m:sty m:val="p"/>
+          </m:rPr>
+          <w:rPr>
+            <w:rFonts w:hint="default" w:ascii="Times New Roman" w:hAnsi="Times New Roman" w:cs="Times New Roman"/>
+            <w:b w:val="0"/>
+            <w:i w:val="0"/>
+            <w:caps w:val="0"/>
+            <w:color w:val="1A1A1A"/>
+            <w:spacing w:val="0"/>
+            <w:kern w:val="2"/>
+            <w:sz w:val="27"/>
+            <w:szCs w:val="27"/>
+            <w:shd w:val="clear" w:fill="FFFFFF"/>
+            <w:lang w:val="en-US" w:bidi="ar-SA"/>
+          </w:rPr>
+          <m:t>ϕ</m:t>
+        </m:r>
+        <m:r>
+          <m:rPr>
+            <m:nor/>
+            <m:sty m:val="p"/>
+          </m:rPr>
+          <w:rPr>
+            <w:rFonts w:hint="default" w:ascii="Times New Roman" w:hAnsi="Times New Roman" w:eastAsia="Segoe UI" w:cs="Times New Roman"/>
+            <w:b w:val="0"/>
+            <w:i w:val="0"/>
+            <w:caps w:val="0"/>
+            <w:color w:val="1A1A1A"/>
+            <w:spacing w:val="0"/>
+            <w:kern w:val="2"/>
+            <w:sz w:val="27"/>
+            <w:szCs w:val="27"/>
+            <w:shd w:val="clear" w:fill="FFFFFF"/>
+            <w:lang w:val="en-US" w:eastAsia="zh-CN" w:bidi="ar-SA"/>
+          </w:rPr>
+          <m:t>)</m:t>
+        </m:r>
+      </m:oMath>
+      <w:r>
+        <w:rPr>
+          <w:rFonts w:hint="default" w:ascii="Times New Roman" w:hAnsi="Times New Roman" w:eastAsia="Segoe UI" w:cs="Times New Roman"/>
+          <w:i w:val="0"/>
+          <w:iCs w:val="0"/>
+          <w:caps w:val="0"/>
+          <w:color w:val="1A1A1A"/>
+          <w:spacing w:val="0"/>
+          <w:sz w:val="27"/>
+          <w:szCs w:val="27"/>
+          <w:shd w:val="clear" w:fill="FFFFFF"/>
+        </w:rPr>
+        <w:t>，输出为发射颜色 c = (r g b) 和体积密度。</w:t>
       </w:r>
     </w:p>
     <w:p>
@@ -2154,7 +2756,235 @@
           <w:szCs w:val="27"/>
           <w:shd w:val="clear" w:fill="FFFFFF"/>
         </w:rPr>
-        <w:t>将方向表示为三维笛卡尔单位向量 d。我们使用一个多层感知机（MLP）网络 F : (x,d) → (c, σ) 来近似这种连续的五维场景表示，并优化其权重，使其能够将每个输入的五维坐标映射到相应的体积密度和方向发射颜色。</w:t>
+        <w:t>将方向表示为三维笛卡尔单位向量 d。我们使用一个多层感知机（MLP）网络</w:t>
+      </w:r>
+      <m:oMath>
+        <m:sSub>
+          <m:sSubPr>
+            <m:ctrlPr>
+              <w:rPr>
+                <w:rFonts w:hint="default" w:ascii="Cambria Math" w:hAnsi="Cambria Math" w:cs="Times New Roman"/>
+                <w:i/>
+                <w:iCs w:val="0"/>
+                <w:caps w:val="0"/>
+                <w:color w:val="1A1A1A"/>
+                <w:spacing w:val="0"/>
+                <w:sz w:val="27"/>
+                <w:szCs w:val="27"/>
+                <w:shd w:val="clear" w:fill="FFFFFF"/>
+              </w:rPr>
+            </m:ctrlPr>
+          </m:sSubPr>
+          <m:e>
+            <m:r>
+              <m:rPr>
+                <m:nor/>
+              </m:rPr>
+              <w:rPr>
+                <w:rFonts w:hint="default" w:ascii="Times New Roman" w:hAnsi="Times New Roman" w:cs="Times New Roman"/>
+                <w:i/>
+                <w:caps w:val="0"/>
+                <w:color w:val="1A1A1A"/>
+                <w:spacing w:val="0"/>
+                <w:sz w:val="27"/>
+                <w:szCs w:val="27"/>
+                <w:shd w:val="clear" w:fill="FFFFFF"/>
+                <w:lang w:val="en-US" w:eastAsia="zh-CN"/>
+              </w:rPr>
+              <m:t>F</m:t>
+            </m:r>
+            <m:ctrlPr>
+              <w:rPr>
+                <w:rFonts w:hint="default" w:ascii="Cambria Math" w:hAnsi="Cambria Math" w:cs="Times New Roman"/>
+                <w:i/>
+                <w:iCs w:val="0"/>
+                <w:caps w:val="0"/>
+                <w:color w:val="1A1A1A"/>
+                <w:spacing w:val="0"/>
+                <w:sz w:val="27"/>
+                <w:szCs w:val="27"/>
+                <w:shd w:val="clear" w:fill="FFFFFF"/>
+              </w:rPr>
+            </m:ctrlPr>
+          </m:e>
+          <m:sub>
+            <m:r>
+              <m:rPr>
+                <m:nor/>
+                <m:sty m:val="p"/>
+              </m:rPr>
+              <w:rPr>
+                <w:rFonts w:hint="default" w:ascii="Times New Roman" w:hAnsi="Times New Roman" w:cs="Times New Roman"/>
+                <w:i w:val="0"/>
+                <w:iCs w:val="0"/>
+                <w:caps w:val="0"/>
+                <w:color w:val="1A1A1A"/>
+                <w:spacing w:val="0"/>
+                <w:sz w:val="27"/>
+                <w:szCs w:val="27"/>
+                <w:shd w:val="clear" w:fill="FFFFFF"/>
+              </w:rPr>
+              <m:t>Θ</m:t>
+            </m:r>
+            <m:ctrlPr>
+              <w:rPr>
+                <w:rFonts w:hint="default" w:ascii="Cambria Math" w:hAnsi="Cambria Math" w:cs="Times New Roman"/>
+                <w:i/>
+                <w:iCs w:val="0"/>
+                <w:caps w:val="0"/>
+                <w:color w:val="1A1A1A"/>
+                <w:spacing w:val="0"/>
+                <w:sz w:val="27"/>
+                <w:szCs w:val="27"/>
+                <w:shd w:val="clear" w:fill="FFFFFF"/>
+              </w:rPr>
+            </m:ctrlPr>
+          </m:sub>
+        </m:sSub>
+        <m:r>
+          <m:rPr>
+            <m:nor/>
+            <m:sty m:val="p"/>
+          </m:rPr>
+          <w:rPr>
+            <w:rFonts w:hint="default" w:ascii="Times New Roman" w:hAnsi="Times New Roman" w:cs="Times New Roman"/>
+            <w:i w:val="0"/>
+            <w:iCs w:val="0"/>
+            <w:caps w:val="0"/>
+            <w:color w:val="1A1A1A"/>
+            <w:spacing w:val="0"/>
+            <w:sz w:val="27"/>
+            <w:szCs w:val="27"/>
+            <w:shd w:val="clear" w:fill="FFFFFF"/>
+            <w:lang w:val="en-US" w:eastAsia="zh-CN"/>
+          </w:rPr>
+          <m:t>:(</m:t>
+        </m:r>
+        <m:r>
+          <m:rPr>
+            <m:nor/>
+          </m:rPr>
+          <w:rPr>
+            <w:rFonts w:hint="default" w:ascii="Times New Roman" w:hAnsi="Times New Roman" w:cs="Times New Roman"/>
+            <w:i/>
+            <w:iCs w:val="0"/>
+            <w:caps w:val="0"/>
+            <w:color w:val="1A1A1A"/>
+            <w:spacing w:val="0"/>
+            <w:sz w:val="27"/>
+            <w:szCs w:val="27"/>
+            <w:shd w:val="clear" w:fill="FFFFFF"/>
+            <w:lang w:val="en-US" w:eastAsia="zh-CN"/>
+          </w:rPr>
+          <m:t>x</m:t>
+        </m:r>
+        <m:r>
+          <m:rPr>
+            <m:nor/>
+            <m:sty m:val="p"/>
+          </m:rPr>
+          <w:rPr>
+            <w:rFonts w:hint="default" w:ascii="Times New Roman" w:hAnsi="Times New Roman" w:cs="Times New Roman"/>
+            <w:i w:val="0"/>
+            <w:iCs w:val="0"/>
+            <w:caps w:val="0"/>
+            <w:color w:val="1A1A1A"/>
+            <w:spacing w:val="0"/>
+            <w:sz w:val="27"/>
+            <w:szCs w:val="27"/>
+            <w:shd w:val="clear" w:fill="FFFFFF"/>
+            <w:lang w:val="en-US" w:eastAsia="zh-CN"/>
+          </w:rPr>
+          <m:t>,</m:t>
+        </m:r>
+        <m:r>
+          <m:rPr>
+            <m:nor/>
+          </m:rPr>
+          <w:rPr>
+            <w:rFonts w:hint="default" w:ascii="Times New Roman" w:hAnsi="Times New Roman" w:cs="Times New Roman"/>
+            <w:i/>
+            <w:iCs w:val="0"/>
+            <w:caps w:val="0"/>
+            <w:color w:val="1A1A1A"/>
+            <w:spacing w:val="0"/>
+            <w:sz w:val="27"/>
+            <w:szCs w:val="27"/>
+            <w:shd w:val="clear" w:fill="FFFFFF"/>
+            <w:lang w:val="en-US" w:eastAsia="zh-CN"/>
+          </w:rPr>
+          <m:t>d</m:t>
+        </m:r>
+        <m:r>
+          <m:rPr>
+            <m:nor/>
+            <m:sty m:val="p"/>
+          </m:rPr>
+          <w:rPr>
+            <w:rFonts w:hint="default" w:ascii="Times New Roman" w:hAnsi="Times New Roman" w:cs="Times New Roman"/>
+            <w:i w:val="0"/>
+            <w:iCs w:val="0"/>
+            <w:caps w:val="0"/>
+            <w:color w:val="1A1A1A"/>
+            <w:spacing w:val="0"/>
+            <w:sz w:val="27"/>
+            <w:szCs w:val="27"/>
+            <w:shd w:val="clear" w:fill="FFFFFF"/>
+            <w:lang w:val="en-US" w:eastAsia="zh-CN"/>
+          </w:rPr>
+          <m:t>)−&gt;(</m:t>
+        </m:r>
+        <m:r>
+          <m:rPr>
+            <m:nor/>
+            <m:sty m:val="p"/>
+          </m:rPr>
+          <w:rPr>
+            <w:rFonts w:hint="default" w:ascii="Times New Roman" w:hAnsi="Times New Roman" w:eastAsia="Segoe UI" w:cs="Times New Roman"/>
+            <w:i w:val="0"/>
+            <w:iCs w:val="0"/>
+            <w:caps w:val="0"/>
+            <w:color w:val="1A1A1A"/>
+            <w:spacing w:val="0"/>
+            <w:sz w:val="27"/>
+            <w:szCs w:val="27"/>
+            <w:shd w:val="clear" w:fill="FFFFFF"/>
+          </w:rPr>
+          <m:t>c, σ</m:t>
+        </m:r>
+        <m:r>
+          <m:rPr>
+            <m:nor/>
+            <m:sty m:val="p"/>
+          </m:rPr>
+          <w:rPr>
+            <w:rFonts w:hint="default" w:ascii="Times New Roman" w:hAnsi="Times New Roman" w:cs="Times New Roman"/>
+            <w:i w:val="0"/>
+            <w:iCs w:val="0"/>
+            <w:caps w:val="0"/>
+            <w:color w:val="1A1A1A"/>
+            <w:spacing w:val="0"/>
+            <w:sz w:val="27"/>
+            <w:szCs w:val="27"/>
+            <w:shd w:val="clear" w:fill="FFFFFF"/>
+            <w:lang w:val="en-US" w:eastAsia="zh-CN"/>
+          </w:rPr>
+          <m:t>)</m:t>
+        </m:r>
+      </m:oMath>
+      <w:r>
+        <w:rPr>
+          <w:rFonts w:hint="default" w:ascii="Times New Roman" w:hAnsi="Times New Roman" w:eastAsia="Segoe UI" w:cs="Times New Roman"/>
+          <w:i w:val="0"/>
+          <w:iCs w:val="0"/>
+          <w:caps w:val="0"/>
+          <w:color w:val="1A1A1A"/>
+          <w:spacing w:val="0"/>
+          <w:sz w:val="27"/>
+          <w:szCs w:val="27"/>
+          <w:shd w:val="clear" w:fill="FFFFFF"/>
+        </w:rPr>
+        <w:t>来近似这种连续的五维场景表示，并优化其权重，使其能够将每个输入的五维坐标映射到相应的体积密度和方向发射颜色。</w:t>
       </w:r>
     </w:p>
     <w:p>
@@ -2202,7 +3032,162 @@
           <w:szCs w:val="27"/>
           <w:shd w:val="clear" w:fill="FFFFFF"/>
         </w:rPr>
-        <w:t>我们通过限制网络仅将体积密度预测为位置 x 的函数，同时允许 RGB 颜色 c 作为位置和视角方向的函数进行预测，从而鼓励表示在多视图下保持一致。为此，MLP F 首先使用 8 个全连接层（每层 256 个通道，ReLU 激活）处理输入的 3D 坐标 x，并输出一个 256 维的特征向量。然后将该特征向量与相机光线的观察方向拼接，并传递给另外一个全连接层（使用 ReLU 激活，128 个通道），输出依赖视角的 RGB 颜色。</w:t>
+        <w:t xml:space="preserve">我们通过限制网络仅将体积密度预测为位置 x 的函数，同时允许 RGB 颜色 c 作为位置和视角方向的函数进行预测，从而鼓励表示在多视图下保持一致。为此，MLP </w:t>
+      </w:r>
+      <m:oMath>
+        <m:sSub>
+          <m:sSubPr>
+            <m:ctrlPr>
+              <w:rPr>
+                <w:rFonts w:hint="default" w:ascii="Cambria Math" w:hAnsi="Cambria Math" w:cs="Times New Roman"/>
+                <w:i/>
+                <w:iCs w:val="0"/>
+                <w:caps w:val="0"/>
+                <w:color w:val="1A1A1A"/>
+                <w:spacing w:val="0"/>
+                <w:sz w:val="27"/>
+                <w:szCs w:val="27"/>
+                <w:shd w:val="clear" w:fill="FFFFFF"/>
+              </w:rPr>
+            </m:ctrlPr>
+          </m:sSubPr>
+          <m:e>
+            <m:r>
+              <m:rPr>
+                <m:nor/>
+              </m:rPr>
+              <w:rPr>
+                <w:rFonts w:hint="default" w:ascii="Times New Roman" w:hAnsi="Times New Roman" w:cs="Times New Roman"/>
+                <w:i/>
+                <w:caps w:val="0"/>
+                <w:color w:val="1A1A1A"/>
+                <w:spacing w:val="0"/>
+                <w:sz w:val="27"/>
+                <w:szCs w:val="27"/>
+                <w:shd w:val="clear" w:fill="FFFFFF"/>
+                <w:lang w:val="en-US" w:eastAsia="zh-CN"/>
+              </w:rPr>
+              <m:t>F</m:t>
+            </m:r>
+            <m:ctrlPr>
+              <w:rPr>
+                <w:rFonts w:hint="default" w:ascii="Cambria Math" w:hAnsi="Cambria Math" w:cs="Times New Roman"/>
+                <w:i/>
+                <w:iCs w:val="0"/>
+                <w:caps w:val="0"/>
+                <w:color w:val="1A1A1A"/>
+                <w:spacing w:val="0"/>
+                <w:sz w:val="27"/>
+                <w:szCs w:val="27"/>
+                <w:shd w:val="clear" w:fill="FFFFFF"/>
+              </w:rPr>
+            </m:ctrlPr>
+          </m:e>
+          <m:sub>
+            <m:r>
+              <m:rPr>
+                <m:nor/>
+                <m:sty m:val="p"/>
+              </m:rPr>
+              <w:rPr>
+                <w:rFonts w:hint="default" w:ascii="Times New Roman" w:hAnsi="Times New Roman" w:cs="Times New Roman"/>
+                <w:i w:val="0"/>
+                <w:caps w:val="0"/>
+                <w:color w:val="1A1A1A"/>
+                <w:spacing w:val="0"/>
+                <w:sz w:val="27"/>
+                <w:szCs w:val="27"/>
+                <w:shd w:val="clear" w:fill="FFFFFF"/>
+              </w:rPr>
+              <m:t>Θ</m:t>
+            </m:r>
+            <m:ctrlPr>
+              <w:rPr>
+                <w:rFonts w:hint="default" w:ascii="Cambria Math" w:hAnsi="Cambria Math" w:cs="Times New Roman"/>
+                <w:i/>
+                <w:iCs w:val="0"/>
+                <w:caps w:val="0"/>
+                <w:color w:val="1A1A1A"/>
+                <w:spacing w:val="0"/>
+                <w:sz w:val="27"/>
+                <w:szCs w:val="27"/>
+                <w:shd w:val="clear" w:fill="FFFFFF"/>
+              </w:rPr>
+            </m:ctrlPr>
+          </m:sub>
+        </m:sSub>
+      </m:oMath>
+      <w:r>
+        <w:rPr>
+          <w:rFonts w:hint="default" w:ascii="Times New Roman" w:hAnsi="Times New Roman" w:eastAsia="Segoe UI" w:cs="Times New Roman"/>
+          <w:i w:val="0"/>
+          <w:iCs w:val="0"/>
+          <w:caps w:val="0"/>
+          <w:color w:val="1A1A1A"/>
+          <w:spacing w:val="0"/>
+          <w:sz w:val="27"/>
+          <w:szCs w:val="27"/>
+          <w:shd w:val="clear" w:fill="FFFFFF"/>
+        </w:rPr>
+        <w:t>首先使用 8 个全连接层（每层 256 个通道，ReLU</w:t>
+      </w:r>
+      <w:r>
+        <w:rPr>
+          <w:rFonts w:hint="default" w:ascii="Times New Roman" w:hAnsi="Times New Roman" w:eastAsia="宋体" w:cs="Times New Roman"/>
+          <w:i w:val="0"/>
+          <w:iCs w:val="0"/>
+          <w:caps w:val="0"/>
+          <w:color w:val="1A1A1A"/>
+          <w:spacing w:val="0"/>
+          <w:sz w:val="27"/>
+          <w:szCs w:val="27"/>
+          <w:shd w:val="clear" w:fill="FFFFFF"/>
+          <w:lang w:val="en-US" w:eastAsia="zh-CN"/>
+        </w:rPr>
+        <w:t>(激活函数)</w:t>
+      </w:r>
+      <w:r>
+        <w:rPr>
+          <w:rFonts w:hint="default" w:ascii="Times New Roman" w:hAnsi="Times New Roman" w:eastAsia="Segoe UI" w:cs="Times New Roman"/>
+          <w:i w:val="0"/>
+          <w:iCs w:val="0"/>
+          <w:caps w:val="0"/>
+          <w:color w:val="1A1A1A"/>
+          <w:spacing w:val="0"/>
+          <w:sz w:val="27"/>
+          <w:szCs w:val="27"/>
+          <w:shd w:val="clear" w:fill="FFFFFF"/>
+        </w:rPr>
+        <w:t xml:space="preserve"> 激活）处理输入的 3D 坐标 x，并输出一个 256 维的特征向量。然后将该特征向量与相机光线的观察方向拼接，并传递给另外一个全连接层（使用 ReLU</w:t>
+      </w:r>
+      <w:r>
+        <w:rPr>
+          <w:rFonts w:hint="default" w:ascii="Times New Roman" w:hAnsi="Times New Roman" w:eastAsia="宋体" w:cs="Times New Roman"/>
+          <w:i w:val="0"/>
+          <w:iCs w:val="0"/>
+          <w:caps w:val="0"/>
+          <w:color w:val="1A1A1A"/>
+          <w:spacing w:val="0"/>
+          <w:sz w:val="27"/>
+          <w:szCs w:val="27"/>
+          <w:shd w:val="clear" w:fill="FFFFFF"/>
+          <w:lang w:val="en-US" w:eastAsia="zh-CN"/>
+        </w:rPr>
+        <w:t>(激活函数)</w:t>
+      </w:r>
+      <w:r>
+        <w:rPr>
+          <w:rFonts w:hint="default" w:ascii="Times New Roman" w:hAnsi="Times New Roman" w:eastAsia="Segoe UI" w:cs="Times New Roman"/>
+          <w:i w:val="0"/>
+          <w:iCs w:val="0"/>
+          <w:caps w:val="0"/>
+          <w:color w:val="1A1A1A"/>
+          <w:spacing w:val="0"/>
+          <w:sz w:val="27"/>
+          <w:szCs w:val="27"/>
+          <w:shd w:val="clear" w:fill="FFFFFF"/>
+        </w:rPr>
+        <w:t xml:space="preserve"> 激活，128 个通道），输出依赖视角的 RGB 颜色。</w:t>
       </w:r>
     </w:p>
     <w:p>
@@ -2653,7 +3638,36 @@
           <w:szCs w:val="27"/>
           <w:shd w:val="clear" w:fill="FFFFFF"/>
         </w:rPr>
-        <w:t>在这里，我们展示了我们的完整模型如何从表示与视角相关的发射辐射以及通过高频位置编码处理输入坐标中受益。去除视角依赖会使模型无法重现推土机履带上的镜面反射。去除位置编码会大幅降低模型表示高频几何和纹理的能力，导致过度平滑的外观。</w:t>
+        <w:t>在这里，我们展示了我们的完整模型如何从表示与视角相关的发射辐射以及通过高频位置编码处理输入坐标中受益。去除视角依赖会使模型无法重现推土机履带上的镜面反射。去除位置编码会大幅降低模型表示高频几何和纹理的能力，</w:t>
+      </w:r>
+      <w:r>
+        <w:rPr>
+          <w:rFonts w:hint="default" w:ascii="Times New Roman" w:hAnsi="Times New Roman" w:eastAsia="宋体" w:cs="Times New Roman"/>
+          <w:i w:val="0"/>
+          <w:iCs w:val="0"/>
+          <w:caps w:val="0"/>
+          <w:color w:val="1A1A1A"/>
+          <w:spacing w:val="0"/>
+          <w:sz w:val="27"/>
+          <w:szCs w:val="27"/>
+          <w:shd w:val="clear" w:fill="FFFFFF"/>
+          <w:lang w:val="en-US" w:eastAsia="zh-CN"/>
+        </w:rPr>
+        <w:t>从而会</w:t>
+      </w:r>
+      <w:r>
+        <w:rPr>
+          <w:rFonts w:hint="default" w:ascii="Times New Roman" w:hAnsi="Times New Roman" w:eastAsia="Segoe UI" w:cs="Times New Roman"/>
+          <w:i w:val="0"/>
+          <w:iCs w:val="0"/>
+          <w:caps w:val="0"/>
+          <w:color w:val="1A1A1A"/>
+          <w:spacing w:val="0"/>
+          <w:sz w:val="27"/>
+          <w:szCs w:val="27"/>
+          <w:shd w:val="clear" w:fill="FFFFFF"/>
+        </w:rPr>
+        <w:t>导致过度平滑的外观。</w:t>
       </w:r>
     </w:p>
     <w:p>
@@ -3505,7 +4519,36 @@
           <w:szCs w:val="27"/>
           <w:shd w:val="clear" w:fill="FFFFFF"/>
         </w:rPr>
-        <w:t>到 t 在没有碰到任何其他粒子的情况下传播的概率。从我们的连续神经辐射场渲染视图需要对每个虚拟相机像素追踪的相机射线估计此积分</w:t>
+        <w:t>到 t 在没有碰到任何其他粒子的情况下传播的概率。从我们的连续神经辐射场渲染视图需要对每个虚拟相机像素追踪的相机射线</w:t>
+      </w:r>
+      <w:r>
+        <w:rPr>
+          <w:rFonts w:hint="default" w:ascii="Times New Roman" w:hAnsi="Times New Roman" w:eastAsia="宋体" w:cs="Times New Roman"/>
+          <w:i w:val="0"/>
+          <w:iCs w:val="0"/>
+          <w:caps w:val="0"/>
+          <w:color w:val="1A1A1A"/>
+          <w:spacing w:val="0"/>
+          <w:sz w:val="27"/>
+          <w:szCs w:val="27"/>
+          <w:shd w:val="clear" w:fill="FFFFFF"/>
+          <w:lang w:val="en-US" w:eastAsia="zh-CN"/>
+        </w:rPr>
+        <w:t>来</w:t>
+      </w:r>
+      <w:r>
+        <w:rPr>
+          <w:rFonts w:hint="default" w:ascii="Times New Roman" w:hAnsi="Times New Roman" w:eastAsia="Segoe UI" w:cs="Times New Roman"/>
+          <w:i w:val="0"/>
+          <w:iCs w:val="0"/>
+          <w:caps w:val="0"/>
+          <w:color w:val="1A1A1A"/>
+          <w:spacing w:val="0"/>
+          <w:sz w:val="27"/>
+          <w:szCs w:val="27"/>
+          <w:shd w:val="clear" w:fill="FFFFFF"/>
+        </w:rPr>
+        <w:t>估计此积分</w:t>
       </w:r>
       <m:oMath>
         <m:r>
@@ -5716,7 +6759,6 @@
               <w:rPr>
                 <w:rFonts w:hint="default" w:ascii="Times New Roman" w:hAnsi="Times New Roman" w:cs="Times New Roman"/>
                 <w:i/>
-                <w:iCs w:val="0"/>
                 <w:caps w:val="0"/>
                 <w:color w:val="1A1A1A"/>
                 <w:spacing w:val="0"/>
@@ -5745,19 +6787,19 @@
             <m:r>
               <m:rPr>
                 <m:nor/>
+                <m:sty m:val="p"/>
               </m:rPr>
               <w:rPr>
                 <w:rFonts w:hint="default" w:ascii="Times New Roman" w:hAnsi="Times New Roman" w:cs="Times New Roman"/>
-                <w:i/>
-                <w:iCs w:val="0"/>
-                <w:caps w:val="0"/>
-                <w:color w:val="1A1A1A"/>
-                <w:spacing w:val="0"/>
-                <w:sz w:val="27"/>
-                <w:szCs w:val="27"/>
-                <w:shd w:val="clear" w:fill="FFFFFF"/>
-              </w:rPr>
-              <m:t>θ</m:t>
+                <w:i w:val="0"/>
+                <w:caps w:val="0"/>
+                <w:color w:val="1A1A1A"/>
+                <w:spacing w:val="0"/>
+                <w:sz w:val="27"/>
+                <w:szCs w:val="27"/>
+                <w:shd w:val="clear" w:fill="FFFFFF"/>
+              </w:rPr>
+              <m:t>Θ</m:t>
             </m:r>
             <m:ctrlPr>
               <w:rPr>
@@ -5834,7 +6876,6 @@
               <m:rPr/>
               <w:rPr>
                 <w:rFonts w:hint="default" w:ascii="Cambria Math" w:hAnsi="Cambria Math" w:cs="Times New Roman"/>
-                <w:i/>
                 <w:iCs w:val="0"/>
                 <w:caps w:val="0"/>
                 <w:color w:val="1A1A1A"/>
@@ -5864,7 +6905,7 @@
                 <w:shd w:val="clear" w:fill="FFFFFF"/>
                 <w:lang w:val="en-US"/>
               </w:rPr>
-              <m:t>ϑ</m:t>
+              <m:t>Θ</m:t>
             </m:r>
             <m:ctrlPr>
               <m:rPr/>
@@ -6143,18 +7184,19 @@
             <m:r>
               <m:rPr>
                 <m:nor/>
+                <m:sty m:val="p"/>
               </m:rPr>
               <w:rPr>
                 <w:rFonts w:hint="default" w:ascii="Times New Roman" w:hAnsi="Times New Roman" w:cs="Times New Roman"/>
-                <w:i/>
-                <w:caps w:val="0"/>
-                <w:color w:val="1A1A1A"/>
-                <w:spacing w:val="0"/>
-                <w:sz w:val="27"/>
-                <w:szCs w:val="27"/>
-                <w:shd w:val="clear" w:fill="FFFFFF"/>
-              </w:rPr>
-              <m:t>θ</m:t>
+                <w:i w:val="0"/>
+                <w:caps w:val="0"/>
+                <w:color w:val="1A1A1A"/>
+                <w:spacing w:val="0"/>
+                <w:sz w:val="27"/>
+                <w:szCs w:val="27"/>
+                <w:shd w:val="clear" w:fill="FFFFFF"/>
+              </w:rPr>
+              <m:t>Θ</m:t>
             </m:r>
             <m:ctrlPr>
               <w:rPr>
@@ -6202,7 +7244,36 @@
           <w:szCs w:val="27"/>
           <w:shd w:val="clear" w:fill="FFFFFF"/>
         </w:rPr>
-        <w:t>仍然只是一个普通的 MLP。正式地，我们使用的编码函数是：</w:t>
+        <w:t>仍然只是一个普通的 MLP。</w:t>
+      </w:r>
+      <w:r>
+        <w:rPr>
+          <w:rFonts w:hint="default" w:ascii="Times New Roman" w:hAnsi="Times New Roman" w:eastAsia="宋体" w:cs="Times New Roman"/>
+          <w:i w:val="0"/>
+          <w:iCs w:val="0"/>
+          <w:caps w:val="0"/>
+          <w:color w:val="1A1A1A"/>
+          <w:spacing w:val="0"/>
+          <w:sz w:val="27"/>
+          <w:szCs w:val="27"/>
+          <w:shd w:val="clear" w:fill="FFFFFF"/>
+          <w:lang w:val="en-US" w:eastAsia="zh-CN"/>
+        </w:rPr>
+        <w:t>通常</w:t>
+      </w:r>
+      <w:r>
+        <w:rPr>
+          <w:rFonts w:hint="default" w:ascii="Times New Roman" w:hAnsi="Times New Roman" w:eastAsia="Segoe UI" w:cs="Times New Roman"/>
+          <w:i w:val="0"/>
+          <w:iCs w:val="0"/>
+          <w:caps w:val="0"/>
+          <w:color w:val="1A1A1A"/>
+          <w:spacing w:val="0"/>
+          <w:sz w:val="27"/>
+          <w:szCs w:val="27"/>
+          <w:shd w:val="clear" w:fill="FFFFFF"/>
+        </w:rPr>
+        <w:t>，我们使用的编码函数是：</w:t>
       </w:r>
     </w:p>
     <w:p>
@@ -6428,7 +7499,36 @@
           <w:szCs w:val="27"/>
           <w:shd w:val="clear" w:fill="FFFFFF"/>
         </w:rPr>
-        <w:t xml:space="preserve"> 被分别应用于 x 中的三个坐标值（它们被标准化以位于 [1</w:t>
+        <w:t xml:space="preserve"> 被分别应用于</w:t>
+      </w:r>
+      <w:r>
+        <w:rPr>
+          <w:rFonts w:hint="default" w:ascii="Times New Roman" w:hAnsi="Times New Roman" w:eastAsia="宋体" w:cs="Times New Roman"/>
+          <w:i w:val="0"/>
+          <w:iCs w:val="0"/>
+          <w:caps w:val="0"/>
+          <w:color w:val="1A1A1A"/>
+          <w:spacing w:val="0"/>
+          <w:sz w:val="27"/>
+          <w:szCs w:val="27"/>
+          <w:shd w:val="clear" w:fill="FFFFFF"/>
+          <w:lang w:val="en-US" w:eastAsia="zh-CN"/>
+        </w:rPr>
+        <w:t>位置</w:t>
+      </w:r>
+      <w:r>
+        <w:rPr>
+          <w:rFonts w:hint="default" w:ascii="Times New Roman" w:hAnsi="Times New Roman" w:eastAsia="Segoe UI" w:cs="Times New Roman"/>
+          <w:i w:val="0"/>
+          <w:iCs w:val="0"/>
+          <w:caps w:val="0"/>
+          <w:color w:val="1A1A1A"/>
+          <w:spacing w:val="0"/>
+          <w:sz w:val="27"/>
+          <w:szCs w:val="27"/>
+          <w:shd w:val="clear" w:fill="FFFFFF"/>
+        </w:rPr>
+        <w:t xml:space="preserve"> x 中的三个坐标值（它们被标准化以位于 [1</w:t>
       </w:r>
       <w:r>
         <w:rPr>
@@ -6658,17 +7758,32 @@
       </w:pPr>
       <w:r>
         <w:rPr>
-          <w:rFonts w:hint="default" w:ascii="Times New Roman" w:hAnsi="Times New Roman" w:eastAsia="Segoe UI" w:cs="Times New Roman"/>
-          <w:i w:val="0"/>
-          <w:iCs w:val="0"/>
-          <w:caps w:val="0"/>
-          <w:color w:val="1A1A1A"/>
-          <w:spacing w:val="0"/>
-          <w:sz w:val="27"/>
-          <w:szCs w:val="27"/>
-          <w:shd w:val="clear" w:fill="FFFFFF"/>
-        </w:rPr>
-        <w:t>我们沿每条相机射线在 N 个查询点密集评估神经辐射场网络的渲染策略效率低下：那些不对渲染图像做出贡献的空旷区域和遮挡区域仍然会被重复采样。我们从早期的体积渲染工作中汲取灵感[20]，提出了一种分层表示方法，通过按对最终渲染的预期影响分配采样点，从而提高渲染效率。</w:t>
+          <w:rFonts w:hint="default" w:ascii="Times New Roman" w:hAnsi="Times New Roman" w:eastAsia="宋体" w:cs="Times New Roman"/>
+          <w:i w:val="0"/>
+          <w:iCs w:val="0"/>
+          <w:caps w:val="0"/>
+          <w:color w:val="1A1A1A"/>
+          <w:spacing w:val="0"/>
+          <w:sz w:val="27"/>
+          <w:szCs w:val="27"/>
+          <w:shd w:val="clear" w:fill="FFFFFF"/>
+          <w:lang w:val="en-US" w:eastAsia="zh-CN"/>
+        </w:rPr>
+        <w:t>通常情况下，</w:t>
+      </w:r>
+      <w:r>
+        <w:rPr>
+          <w:rFonts w:hint="default" w:ascii="Times New Roman" w:hAnsi="Times New Roman" w:eastAsia="Segoe UI" w:cs="Times New Roman"/>
+          <w:i w:val="0"/>
+          <w:iCs w:val="0"/>
+          <w:caps w:val="0"/>
+          <w:color w:val="1A1A1A"/>
+          <w:spacing w:val="0"/>
+          <w:sz w:val="27"/>
+          <w:szCs w:val="27"/>
+          <w:shd w:val="clear" w:fill="FFFFFF"/>
+        </w:rPr>
+        <w:t>沿每条相机射线在 N 个查询点密集评估神经辐射场网络的渲染策略效率低下：那些不对渲染图像做出贡献的空旷区域和遮挡区域仍然会被重复采样。我们从早期的体积渲染工作中汲取灵感[20]，提出了一种分层表示方法，通过按对最终渲染的预期影响分配采样点，从而提高渲染效率。</w:t>
       </w:r>
     </w:p>
     <w:p>
@@ -6718,7 +7833,106 @@
           <w:szCs w:val="27"/>
           <w:shd w:val="clear" w:fill="FFFFFF"/>
         </w:rPr>
-        <w:t xml:space="preserve">我们并不是仅使用单个网络来表示场景，而是同时优化两个网络：一个粗略的网络和一个精细的网络。我们首先使用分层采样（stratified sampling）对 Nc 个位置进行采样，并按照公式 2 和 3 对这些位置上的粗略网络进行评估。根据这个粗略网络的输出，我们随后在每条射线沿线生成更为合理的采样点，其中样本偏向于体积的相关部分。为此，我们首先将公式 3 中粗略网络的 alpha 复合颜色 </w:t>
+        <w:t>我们并不是仅使用单个网络来表示场景，而是同时优化两个网络：一个粗略的网络和一个精细的网络。我们首先使用分层采样（stratified sampling）对</w:t>
+      </w:r>
+      <m:oMath>
+        <m:sSub>
+          <m:sSubPr>
+            <m:ctrlPr>
+              <w:rPr>
+                <w:rFonts w:hint="default" w:ascii="Cambria Math" w:hAnsi="Cambria Math" w:cs="Times New Roman"/>
+                <w:i/>
+                <w:iCs w:val="0"/>
+                <w:caps w:val="0"/>
+                <w:color w:val="1A1A1A"/>
+                <w:spacing w:val="0"/>
+                <w:sz w:val="27"/>
+                <w:szCs w:val="27"/>
+                <w:shd w:val="clear" w:fill="FFFFFF"/>
+              </w:rPr>
+            </m:ctrlPr>
+          </m:sSubPr>
+          <m:e>
+            <m:r>
+              <m:rPr>
+                <m:nor/>
+              </m:rPr>
+              <w:rPr>
+                <w:rFonts w:hint="default" w:ascii="Times New Roman" w:hAnsi="Times New Roman" w:cs="Times New Roman"/>
+                <w:i/>
+                <w:iCs w:val="0"/>
+                <w:caps w:val="0"/>
+                <w:color w:val="1A1A1A"/>
+                <w:spacing w:val="0"/>
+                <w:sz w:val="27"/>
+                <w:szCs w:val="27"/>
+                <w:shd w:val="clear" w:fill="FFFFFF"/>
+                <w:lang w:val="en-US" w:eastAsia="zh-CN"/>
+              </w:rPr>
+              <m:t>N</m:t>
+            </m:r>
+            <m:ctrlPr>
+              <w:rPr>
+                <w:rFonts w:hint="default" w:ascii="Cambria Math" w:hAnsi="Cambria Math" w:cs="Times New Roman"/>
+                <w:i/>
+                <w:iCs w:val="0"/>
+                <w:caps w:val="0"/>
+                <w:color w:val="1A1A1A"/>
+                <w:spacing w:val="0"/>
+                <w:sz w:val="27"/>
+                <w:szCs w:val="27"/>
+                <w:shd w:val="clear" w:fill="FFFFFF"/>
+              </w:rPr>
+            </m:ctrlPr>
+          </m:e>
+          <m:sub>
+            <m:r>
+              <m:rPr>
+                <m:nor/>
+              </m:rPr>
+              <w:rPr>
+                <w:rFonts w:hint="default" w:ascii="Times New Roman" w:hAnsi="Times New Roman" w:cs="Times New Roman"/>
+                <w:i/>
+                <w:iCs w:val="0"/>
+                <w:caps w:val="0"/>
+                <w:color w:val="1A1A1A"/>
+                <w:spacing w:val="0"/>
+                <w:sz w:val="27"/>
+                <w:szCs w:val="27"/>
+                <w:shd w:val="clear" w:fill="FFFFFF"/>
+                <w:lang w:val="en-US" w:eastAsia="zh-CN"/>
+              </w:rPr>
+              <m:t>c</m:t>
+            </m:r>
+            <m:ctrlPr>
+              <w:rPr>
+                <w:rFonts w:hint="default" w:ascii="Cambria Math" w:hAnsi="Cambria Math" w:cs="Times New Roman"/>
+                <w:i/>
+                <w:iCs w:val="0"/>
+                <w:caps w:val="0"/>
+                <w:color w:val="1A1A1A"/>
+                <w:spacing w:val="0"/>
+                <w:sz w:val="27"/>
+                <w:szCs w:val="27"/>
+                <w:shd w:val="clear" w:fill="FFFFFF"/>
+              </w:rPr>
+            </m:ctrlPr>
+          </m:sub>
+        </m:sSub>
+      </m:oMath>
+      <w:r>
+        <w:rPr>
+          <w:rFonts w:hint="default" w:ascii="Times New Roman" w:hAnsi="Times New Roman" w:eastAsia="Segoe UI" w:cs="Times New Roman"/>
+          <w:i w:val="0"/>
+          <w:iCs w:val="0"/>
+          <w:caps w:val="0"/>
+          <w:color w:val="1A1A1A"/>
+          <w:spacing w:val="0"/>
+          <w:sz w:val="27"/>
+          <w:szCs w:val="27"/>
+          <w:shd w:val="clear" w:fill="FFFFFF"/>
+        </w:rPr>
+        <w:t xml:space="preserve">个位置进行采样，并按照公式 2 和 3 对这些位置上的粗略网络进行评估。根据这个粗略网络的输出，我们随后在每条射线沿线生成更为合理的采样点，其中样本偏向于体积的相关部分。为此，我们首先将公式 3 中粗略网络的 alpha 复合颜色 </w:t>
       </w:r>
       <m:oMath>
         <m:sSub>
@@ -7036,8 +8250,8 @@
         </w:rPr>
         <w:drawing>
           <wp:inline distT="0" distB="0" distL="114300" distR="114300">
-            <wp:extent cx="5445760" cy="636905"/>
-            <wp:effectExtent l="0" t="0" r="2540" b="10795"/>
+            <wp:extent cx="5132705" cy="600075"/>
+            <wp:effectExtent l="0" t="0" r="10795" b="9525"/>
             <wp:docPr id="15" name="图片 15" descr="C5"/>
             <wp:cNvGraphicFramePr>
               <a:graphicFrameLocks xmlns:a="http://schemas.openxmlformats.org/drawingml/2006/main" noChangeAspect="1"/>
@@ -7060,7 +8274,7 @@
                   <pic:spPr>
                     <a:xfrm>
                       <a:off x="0" y="0"/>
-                      <a:ext cx="5445760" cy="636905"/>
+                      <a:ext cx="5132705" cy="600075"/>
                     </a:xfrm>
                     <a:prstGeom prst="rect">
                       <a:avLst/>
@@ -10313,23 +11527,7 @@
           <w:szCs w:val="27"/>
           <w:shd w:val="clear" w:fill="FFFFFF"/>
         </w:rPr>
-        <w:t>我们展示了在用大致前置拍摄的图像捕捉的复杂真实世界场景上的结果（表 1，真实前置）。该数据集包含 8 个</w:t>
-      </w:r>
-      <w:bookmarkStart w:id="0" w:name="_GoBack"/>
-      <w:bookmarkEnd w:id="0"/>
-      <w:r>
-        <w:rPr>
-          <w:rFonts w:hint="default" w:ascii="Times New Roman" w:hAnsi="Times New Roman" w:eastAsia="Segoe UI" w:cs="Times New Roman"/>
-          <w:i w:val="0"/>
-          <w:iCs w:val="0"/>
-          <w:caps w:val="0"/>
-          <w:color w:val="1A1A1A"/>
-          <w:spacing w:val="0"/>
-          <w:sz w:val="27"/>
-          <w:szCs w:val="27"/>
-          <w:shd w:val="clear" w:fill="FFFFFF"/>
-        </w:rPr>
-        <w:t>场景，使用手持手机拍摄（其中 5 个来自 LLFF 论文，3 个是我们拍摄的），拍摄时每个场景包含 20 到 62 张图像，并将其中 18 张保留作为测试集。所有图像的分辨率为 1008 × 756 像素。</w:t>
+        <w:t>我们展示了在用大致前置拍摄的图像捕捉的复杂真实世界场景上的结果（表 1，真实前置）。该数据集包含 8 个场景，使用手持手机拍摄（其中 5 个来自 LLFF 论文，3 个是我们拍摄的），拍摄时每个场景包含 20 到 62 张图像，并将其中 18 张保留作为测试集。所有图像的分辨率为 1008 × 756 像素。</w:t>
       </w:r>
     </w:p>
     <w:p>
@@ -10455,16 +11653,32 @@
       <w:r>
         <w:rPr>
           <w:rFonts w:hint="default" w:ascii="Times New Roman" w:hAnsi="Times New Roman" w:eastAsia="Segoe UI" w:cs="Times New Roman"/>
-          <w:i w:val="0"/>
-          <w:iCs w:val="0"/>
-          <w:caps w:val="0"/>
-          <w:color w:val="1A1A1A"/>
-          <w:spacing w:val="0"/>
-          <w:sz w:val="27"/>
-          <w:szCs w:val="27"/>
-          <w:shd w:val="clear" w:fill="FFFFFF"/>
-        </w:rPr>
-        <w:t xml:space="preserve">神经体积（Neural Volumes，NV）[24] </w:t>
+          <w:b/>
+          <w:bCs/>
+          <w:i w:val="0"/>
+          <w:iCs w:val="0"/>
+          <w:caps w:val="0"/>
+          <w:color w:val="1A1A1A"/>
+          <w:spacing w:val="0"/>
+          <w:sz w:val="27"/>
+          <w:szCs w:val="27"/>
+          <w:shd w:val="clear" w:fill="FFFFFF"/>
+        </w:rPr>
+        <w:t>神经体积（Neural Volumes，NV）</w:t>
+      </w:r>
+      <w:r>
+        <w:rPr>
+          <w:rFonts w:hint="default" w:ascii="Times New Roman" w:hAnsi="Times New Roman" w:eastAsia="Segoe UI" w:cs="Times New Roman"/>
+          <w:i w:val="0"/>
+          <w:iCs w:val="0"/>
+          <w:caps w:val="0"/>
+          <w:color w:val="1A1A1A"/>
+          <w:spacing w:val="0"/>
+          <w:sz w:val="27"/>
+          <w:szCs w:val="27"/>
+          <w:shd w:val="clear" w:fill="FFFFFF"/>
+        </w:rPr>
+        <w:t xml:space="preserve">[24] </w:t>
       </w:r>
     </w:p>
     <w:p>
@@ -10553,16 +11767,32 @@
       <w:r>
         <w:rPr>
           <w:rFonts w:hint="default" w:ascii="Times New Roman" w:hAnsi="Times New Roman" w:eastAsia="Segoe UI" w:cs="Times New Roman"/>
-          <w:i w:val="0"/>
-          <w:iCs w:val="0"/>
-          <w:caps w:val="0"/>
-          <w:color w:val="1A1A1A"/>
-          <w:spacing w:val="0"/>
-          <w:sz w:val="27"/>
-          <w:szCs w:val="27"/>
-          <w:shd w:val="clear" w:fill="FFFFFF"/>
-        </w:rPr>
-        <w:t xml:space="preserve">场景表示网络（Scene Representation Networks, SRN）[42] </w:t>
+          <w:b/>
+          <w:bCs/>
+          <w:i w:val="0"/>
+          <w:iCs w:val="0"/>
+          <w:caps w:val="0"/>
+          <w:color w:val="1A1A1A"/>
+          <w:spacing w:val="0"/>
+          <w:sz w:val="27"/>
+          <w:szCs w:val="27"/>
+          <w:shd w:val="clear" w:fill="FFFFFF"/>
+        </w:rPr>
+        <w:t>场景表示网络（Scene Representation Networks, SRN）</w:t>
+      </w:r>
+      <w:r>
+        <w:rPr>
+          <w:rFonts w:hint="default" w:ascii="Times New Roman" w:hAnsi="Times New Roman" w:eastAsia="Segoe UI" w:cs="Times New Roman"/>
+          <w:i w:val="0"/>
+          <w:iCs w:val="0"/>
+          <w:caps w:val="0"/>
+          <w:color w:val="1A1A1A"/>
+          <w:spacing w:val="0"/>
+          <w:sz w:val="27"/>
+          <w:szCs w:val="27"/>
+          <w:shd w:val="clear" w:fill="FFFFFF"/>
+        </w:rPr>
+        <w:t xml:space="preserve">[42] </w:t>
       </w:r>
     </w:p>
     <w:p>
@@ -10680,8 +11910,8 @@
         </w:rPr>
         <w:drawing>
           <wp:inline distT="0" distB="0" distL="114300" distR="114300">
-            <wp:extent cx="3025140" cy="3686175"/>
-            <wp:effectExtent l="0" t="0" r="3810" b="9525"/>
+            <wp:extent cx="4185920" cy="5100955"/>
+            <wp:effectExtent l="0" t="0" r="5080" b="4445"/>
             <wp:docPr id="18" name="图片 18" descr="F5"/>
             <wp:cNvGraphicFramePr>
               <a:graphicFrameLocks xmlns:a="http://schemas.openxmlformats.org/drawingml/2006/main" noChangeAspect="1"/>
@@ -10704,7 +11934,7 @@
                   <pic:spPr>
                     <a:xfrm>
                       <a:off x="0" y="0"/>
-                      <a:ext cx="3025140" cy="3686175"/>
+                      <a:ext cx="4185920" cy="5100955"/>
                     </a:xfrm>
                     <a:prstGeom prst="rect">
                       <a:avLst/>
@@ -10827,7 +12057,92 @@
           <w:szCs w:val="27"/>
           <w:shd w:val="clear" w:fill="FFFFFF"/>
         </w:rPr>
-        <w:t>对来自我们使用基于物理的渲染器生成的新合成数据集场景的测试集视图进行比较。我们的方法能够在几何和外观上恢复精细细节，例如船只的索具、乐高的齿轮和履带、麦克风的光亮支架和网格罩，以及材料的非朗伯反射。LLFF在麦克风支架和材料物体边缘出现条纹伪影，在船只桅杆和乐高物体内部出现重影伪影。SRN在所有情况下产生模糊和失真的渲染结果。Neural Volumes无法捕捉麦克风网格罩或乐高齿轮的细节，并且完全无法恢复船只索具的几何结构。</w:t>
+        <w:t>对来自我们使用基于物理的渲染器生成的新合成数据集场景的测试集视图进行比较。我们的方法能够在几何和外观上恢复精细细节，例如船只的索具、乐高的齿轮和履带、麦克风的光亮支架和网格罩，以及材料的非朗伯反射</w:t>
+      </w:r>
+      <w:r>
+        <w:rPr>
+          <w:rFonts w:hint="default" w:ascii="Times New Roman" w:hAnsi="Times New Roman" w:eastAsia="宋体" w:cs="Times New Roman"/>
+          <w:i w:val="0"/>
+          <w:iCs w:val="0"/>
+          <w:caps w:val="0"/>
+          <w:color w:val="1A1A1A"/>
+          <w:spacing w:val="0"/>
+          <w:sz w:val="27"/>
+          <w:szCs w:val="27"/>
+          <w:shd w:val="clear" w:fill="FFFFFF"/>
+          <w:lang w:eastAsia="zh-CN"/>
+        </w:rPr>
+        <w:t>（</w:t>
+      </w:r>
+      <w:r>
+        <w:rPr>
+          <w:rFonts w:hint="default" w:ascii="Times New Roman" w:hAnsi="Times New Roman" w:eastAsia="宋体" w:cs="Times New Roman"/>
+          <w:sz w:val="24"/>
+          <w:szCs w:val="24"/>
+        </w:rPr>
+        <w:t>non Lambertian re</w:t>
+      </w:r>
+      <w:r>
+        <w:rPr>
+          <w:rFonts w:hint="eastAsia" w:ascii="Times New Roman" w:hAnsi="Times New Roman" w:eastAsia="宋体" w:cs="Times New Roman"/>
+          <w:sz w:val="24"/>
+          <w:szCs w:val="24"/>
+          <w:lang w:val="en-US" w:eastAsia="zh-CN"/>
+        </w:rPr>
+        <w:t>f</w:t>
+      </w:r>
+      <w:r>
+        <w:rPr>
+          <w:rFonts w:hint="default" w:ascii="Times New Roman" w:hAnsi="Times New Roman" w:eastAsia="宋体" w:cs="Times New Roman"/>
+          <w:sz w:val="24"/>
+          <w:szCs w:val="24"/>
+        </w:rPr>
+        <w:t>ectance</w:t>
+      </w:r>
+      <w:r>
+        <w:rPr>
+          <w:rFonts w:hint="default" w:ascii="Times New Roman" w:hAnsi="Times New Roman" w:eastAsia="宋体" w:cs="Times New Roman"/>
+          <w:i w:val="0"/>
+          <w:iCs w:val="0"/>
+          <w:caps w:val="0"/>
+          <w:color w:val="1A1A1A"/>
+          <w:spacing w:val="0"/>
+          <w:sz w:val="27"/>
+          <w:szCs w:val="27"/>
+          <w:shd w:val="clear" w:fill="FFFFFF"/>
+          <w:lang w:eastAsia="zh-CN"/>
+        </w:rPr>
+        <w:t>）</w:t>
+      </w:r>
+      <w:r>
+        <w:rPr>
+          <w:rFonts w:hint="default" w:ascii="Times New Roman" w:hAnsi="Times New Roman" w:eastAsia="Segoe UI" w:cs="Times New Roman"/>
+          <w:i w:val="0"/>
+          <w:iCs w:val="0"/>
+          <w:caps w:val="0"/>
+          <w:color w:val="1A1A1A"/>
+          <w:spacing w:val="0"/>
+          <w:sz w:val="27"/>
+          <w:szCs w:val="27"/>
+          <w:shd w:val="clear" w:fill="FFFFFF"/>
+        </w:rPr>
+        <w:t>。LLFF在麦克风支架和材料物体边缘出现条纹伪影，在船只桅杆和乐高物体</w:t>
+      </w:r>
+      <w:bookmarkStart w:id="0" w:name="_GoBack"/>
+      <w:bookmarkEnd w:id="0"/>
+      <w:r>
+        <w:rPr>
+          <w:rFonts w:hint="default" w:ascii="Times New Roman" w:hAnsi="Times New Roman" w:eastAsia="Segoe UI" w:cs="Times New Roman"/>
+          <w:i w:val="0"/>
+          <w:iCs w:val="0"/>
+          <w:caps w:val="0"/>
+          <w:color w:val="1A1A1A"/>
+          <w:spacing w:val="0"/>
+          <w:sz w:val="27"/>
+          <w:szCs w:val="27"/>
+          <w:shd w:val="clear" w:fill="FFFFFF"/>
+        </w:rPr>
+        <w:t>内部出现重影伪影。SRN在所有情况下产生模糊和失真的渲染结果。Neural Volumes无法捕捉麦克风网格罩或乐高齿轮的细节，并且完全无法恢复船只索具的几何结构。</w:t>
       </w:r>
     </w:p>
     <w:p>
@@ -10968,7 +12283,7 @@
       </w:r>
       <w:r>
         <w:rPr>
-          <w:rFonts w:hint="eastAsia" w:ascii="Times New Roman" w:hAnsi="Times New Roman" w:eastAsia="Segoe UI" w:cs="Times New Roman"/>
+          <w:rFonts w:hint="default" w:ascii="Times New Roman" w:hAnsi="Times New Roman" w:eastAsia="Segoe UI" w:cs="Times New Roman"/>
           <w:i w:val="0"/>
           <w:iCs w:val="0"/>
           <w:caps w:val="0"/>
